--- a/Actividad01.docx
+++ b/Actividad01.docx
@@ -206,6 +206,7 @@
                                       <w:dataBinding w:prefixMappings="xmlns:ns0='http://purl.org/dc/elements/1.1/' xmlns:ns1='http://schemas.openxmlformats.org/package/2006/metadata/core-properties' " w:xpath="/ns1:coreProperties[1]/ns0:title[1]" w:storeItemID="{6C3C8BC8-F283-45AE-878A-BAB7291924A1}"/>
                                       <w:text/>
                                     </w:sdtPr>
+                                    <w:sdtEndPr/>
                                     <w:sdtContent>
                                       <w:r>
                                         <w:rPr>
@@ -476,6 +477,7 @@
                                     <w:dataBinding w:prefixMappings="xmlns:ns0='http://schemas.openxmlformats.org/officeDocument/2006/extended-properties' " w:xpath="/ns0:Properties[1]/ns0:Company[1]" w:storeItemID="{6668398D-A668-4E3E-A5EB-62B293D839F1}"/>
                                     <w:text/>
                                   </w:sdtPr>
+                                  <w:sdtEndPr/>
                                   <w:sdtContent>
                                     <w:r>
                                       <w:rPr>
@@ -519,6 +521,7 @@
                                     <w:dataBinding w:prefixMappings="xmlns:ns0='http://schemas.microsoft.com/office/2006/coverPageProps' " w:xpath="/ns0:CoverPageProperties[1]/ns0:CompanyAddress[1]" w:storeItemID="{55AF091B-3C7A-41E3-B477-F2FDAA23CFDA}"/>
                                     <w:text/>
                                   </w:sdtPr>
+                                  <w:sdtEndPr/>
                                   <w:sdtContent>
                                     <w:r>
                                       <w:rPr>
@@ -751,6 +754,7 @@
                                     <w:dataBinding w:prefixMappings="xmlns:ns0='http://purl.org/dc/elements/1.1/' xmlns:ns1='http://schemas.openxmlformats.org/package/2006/metadata/core-properties' " w:xpath="/ns1:coreProperties[1]/ns0:creator[1]" w:storeItemID="{6C3C8BC8-F283-45AE-878A-BAB7291924A1}"/>
                                     <w:text/>
                                   </w:sdtPr>
+                                  <w:sdtEndPr/>
                                   <w:sdtContent>
                                     <w:r>
                                       <w:rPr>
@@ -937,6 +941,7 @@
                                     <w:calendar w:val="gregorian"/>
                                   </w:date>
                                 </w:sdtPr>
+                                <w:sdtEndPr/>
                                 <w:sdtContent>
                                   <w:p>
                                     <w:pPr>
@@ -1636,6 +1641,636 @@
           <w:rFonts w:ascii="CMR10" w:hAnsi="CMR10" w:cs="CMR10"/>
           <w:sz w:val="20"/>
           <w:szCs w:val="20"/>
+        </w:rPr>
+      </w:pPr>
+    </w:p>
+    <w:p>
+      <w:pPr>
+        <w:rPr>
+          <w:sz w:val="28"/>
+          <w:szCs w:val="28"/>
+          <w:lang w:val="es-ES_tradnl"/>
+        </w:rPr>
+      </w:pPr>
+    </w:p>
+    <w:p>
+      <w:pPr>
+        <w:rPr>
+          <w:sz w:val="28"/>
+          <w:szCs w:val="28"/>
+          <w:lang w:val="es-ES_tradnl"/>
+        </w:rPr>
+      </w:pPr>
+    </w:p>
+    <w:p>
+      <w:pPr>
+        <w:rPr>
+          <w:sz w:val="28"/>
+          <w:szCs w:val="28"/>
+          <w:lang w:val="es-ES_tradnl"/>
+        </w:rPr>
+      </w:pPr>
+    </w:p>
+    <w:p>
+      <w:pPr>
+        <w:rPr>
+          <w:sz w:val="28"/>
+          <w:szCs w:val="28"/>
+          <w:lang w:val="es-ES_tradnl"/>
+        </w:rPr>
+      </w:pPr>
+    </w:p>
+    <w:p>
+      <w:pPr>
+        <w:rPr>
+          <w:sz w:val="28"/>
+          <w:szCs w:val="28"/>
+          <w:lang w:val="es-ES_tradnl"/>
+        </w:rPr>
+      </w:pPr>
+      <w:r>
+        <w:rPr>
+          <w:sz w:val="28"/>
+          <w:szCs w:val="28"/>
+          <w:lang w:val="es-ES_tradnl"/>
+        </w:rPr>
+        <w:lastRenderedPageBreak/>
+        <w:t>http://www.louvre.fr/</w:t>
+      </w:r>
+    </w:p>
+    <w:p>
+      <w:pPr>
+        <w:rPr>
+          <w:rFonts w:ascii="CMR10" w:hAnsi="CMR10" w:cs="CMR10"/>
+          <w:sz w:val="20"/>
+          <w:szCs w:val="20"/>
+        </w:rPr>
+      </w:pPr>
+    </w:p>
+    <w:p>
+      <w:pPr>
+        <w:rPr>
+          <w:rFonts w:asciiTheme="minorHAnsi" w:hAnsiTheme="minorHAnsi" w:cs="CMR10"/>
+          <w:sz w:val="28"/>
+          <w:szCs w:val="28"/>
+          <w:u w:val="single"/>
+        </w:rPr>
+      </w:pPr>
+    </w:p>
+    <w:p>
+      <w:pPr>
+        <w:rPr>
+          <w:rFonts w:asciiTheme="minorHAnsi" w:hAnsiTheme="minorHAnsi" w:cs="CMR10"/>
+          <w:sz w:val="28"/>
+          <w:szCs w:val="28"/>
+          <w:u w:val="single"/>
+        </w:rPr>
+      </w:pPr>
+      <w:r>
+        <w:rPr>
+          <w:rFonts w:asciiTheme="minorHAnsi" w:hAnsiTheme="minorHAnsi" w:cs="CMR10"/>
+          <w:sz w:val="28"/>
+          <w:szCs w:val="28"/>
+          <w:u w:val="single"/>
+        </w:rPr>
+        <w:t>Proximidad</w:t>
+      </w:r>
+    </w:p>
+    <w:p>
+      <w:pPr>
+        <w:rPr>
+          <w:rFonts w:ascii="CMR10" w:hAnsi="CMR10" w:cs="CMR10"/>
+          <w:sz w:val="24"/>
+        </w:rPr>
+      </w:pPr>
+      <w:r>
+        <w:rPr>
+          <w:noProof/>
+        </w:rPr>
+        <w:drawing>
+          <wp:inline distT="0" distB="0" distL="0" distR="0" wp14:anchorId="32006BA1" wp14:editId="5C3D2BA6">
+            <wp:extent cx="5400040" cy="3119755"/>
+            <wp:effectExtent l="0" t="0" r="0" b="4445"/>
+            <wp:docPr id="3" name="Imagen 3"/>
+            <wp:cNvGraphicFramePr>
+              <a:graphicFrameLocks xmlns:a="http://schemas.openxmlformats.org/drawingml/2006/main" noChangeAspect="1"/>
+            </wp:cNvGraphicFramePr>
+            <a:graphic xmlns:a="http://schemas.openxmlformats.org/drawingml/2006/main">
+              <a:graphicData uri="http://schemas.openxmlformats.org/drawingml/2006/picture">
+                <pic:pic xmlns:pic="http://schemas.openxmlformats.org/drawingml/2006/picture">
+                  <pic:nvPicPr>
+                    <pic:cNvPr id="1" name=""/>
+                    <pic:cNvPicPr/>
+                  </pic:nvPicPr>
+                  <pic:blipFill>
+                    <a:blip r:embed="rId11"/>
+                    <a:stretch>
+                      <a:fillRect/>
+                    </a:stretch>
+                  </pic:blipFill>
+                  <pic:spPr>
+                    <a:xfrm>
+                      <a:off x="0" y="0"/>
+                      <a:ext cx="5400040" cy="3119755"/>
+                    </a:xfrm>
+                    <a:prstGeom prst="rect">
+                      <a:avLst/>
+                    </a:prstGeom>
+                  </pic:spPr>
+                </pic:pic>
+              </a:graphicData>
+            </a:graphic>
+          </wp:inline>
+        </w:drawing>
+      </w:r>
+    </w:p>
+    <w:p>
+      <w:pPr>
+        <w:rPr>
+          <w:rFonts w:asciiTheme="minorHAnsi" w:hAnsiTheme="minorHAnsi" w:cs="CMR10"/>
+          <w:sz w:val="20"/>
+          <w:szCs w:val="20"/>
+        </w:rPr>
+      </w:pPr>
+    </w:p>
+    <w:p>
+      <w:pPr>
+        <w:rPr>
+          <w:rFonts w:asciiTheme="minorHAnsi" w:hAnsiTheme="minorHAnsi" w:cs="CMR10"/>
+          <w:sz w:val="20"/>
+          <w:szCs w:val="20"/>
+        </w:rPr>
+      </w:pPr>
+      <w:r>
+        <w:rPr>
+          <w:rFonts w:asciiTheme="minorHAnsi" w:hAnsiTheme="minorHAnsi" w:cs="CMR10"/>
+          <w:sz w:val="20"/>
+          <w:szCs w:val="20"/>
+        </w:rPr>
+        <w:t>En esta imagen podemos observar la proximidad que existe entre los artículos de esta página, lo que crea una unión entre los elementos y haga claro su mismo rol dentro de la página que visitamos.</w:t>
+      </w:r>
+    </w:p>
+    <w:p>
+      <w:pPr>
+        <w:rPr>
+          <w:rFonts w:ascii="CMR10" w:hAnsi="CMR10" w:cs="CMR10"/>
+          <w:sz w:val="24"/>
+        </w:rPr>
+      </w:pPr>
+    </w:p>
+    <w:p>
+      <w:pPr>
+        <w:rPr>
+          <w:rFonts w:asciiTheme="minorHAnsi" w:hAnsiTheme="minorHAnsi" w:cs="CMR10"/>
+          <w:sz w:val="28"/>
+          <w:szCs w:val="28"/>
+          <w:u w:val="single"/>
+        </w:rPr>
+      </w:pPr>
+    </w:p>
+    <w:p>
+      <w:pPr>
+        <w:rPr>
+          <w:rFonts w:asciiTheme="minorHAnsi" w:hAnsiTheme="minorHAnsi" w:cs="CMR10"/>
+          <w:sz w:val="28"/>
+          <w:szCs w:val="28"/>
+          <w:u w:val="single"/>
+        </w:rPr>
+      </w:pPr>
+      <w:r>
+        <w:rPr>
+          <w:rFonts w:asciiTheme="minorHAnsi" w:hAnsiTheme="minorHAnsi" w:cs="CMR10"/>
+          <w:sz w:val="28"/>
+          <w:szCs w:val="28"/>
+          <w:u w:val="single"/>
+        </w:rPr>
+        <w:t>Semejanza</w:t>
+      </w:r>
+    </w:p>
+    <w:p>
+      <w:pPr>
+        <w:rPr>
+          <w:rFonts w:ascii="CMR10" w:hAnsi="CMR10" w:cs="CMR10"/>
+          <w:sz w:val="24"/>
+        </w:rPr>
+      </w:pPr>
+    </w:p>
+    <w:p>
+      <w:pPr>
+        <w:rPr>
+          <w:rFonts w:ascii="CMR10" w:hAnsi="CMR10" w:cs="CMR10"/>
+          <w:sz w:val="24"/>
+        </w:rPr>
+      </w:pPr>
+      <w:r>
+        <w:rPr>
+          <w:noProof/>
+        </w:rPr>
+        <w:drawing>
+          <wp:inline distT="0" distB="0" distL="0" distR="0" wp14:anchorId="503C3AA7" wp14:editId="3E40B9A2">
+            <wp:extent cx="5400040" cy="509905"/>
+            <wp:effectExtent l="0" t="0" r="0" b="4445"/>
+            <wp:docPr id="5" name="Imagen 5"/>
+            <wp:cNvGraphicFramePr>
+              <a:graphicFrameLocks xmlns:a="http://schemas.openxmlformats.org/drawingml/2006/main" noChangeAspect="1"/>
+            </wp:cNvGraphicFramePr>
+            <a:graphic xmlns:a="http://schemas.openxmlformats.org/drawingml/2006/main">
+              <a:graphicData uri="http://schemas.openxmlformats.org/drawingml/2006/picture">
+                <pic:pic xmlns:pic="http://schemas.openxmlformats.org/drawingml/2006/picture">
+                  <pic:nvPicPr>
+                    <pic:cNvPr id="1" name=""/>
+                    <pic:cNvPicPr/>
+                  </pic:nvPicPr>
+                  <pic:blipFill>
+                    <a:blip r:embed="rId12"/>
+                    <a:stretch>
+                      <a:fillRect/>
+                    </a:stretch>
+                  </pic:blipFill>
+                  <pic:spPr>
+                    <a:xfrm>
+                      <a:off x="0" y="0"/>
+                      <a:ext cx="5400040" cy="509905"/>
+                    </a:xfrm>
+                    <a:prstGeom prst="rect">
+                      <a:avLst/>
+                    </a:prstGeom>
+                  </pic:spPr>
+                </pic:pic>
+              </a:graphicData>
+            </a:graphic>
+          </wp:inline>
+        </w:drawing>
+      </w:r>
+    </w:p>
+    <w:p>
+      <w:pPr>
+        <w:rPr>
+          <w:rFonts w:ascii="CMR10" w:hAnsi="CMR10" w:cs="CMR10"/>
+          <w:sz w:val="20"/>
+          <w:szCs w:val="20"/>
+        </w:rPr>
+      </w:pPr>
+      <w:r>
+        <w:rPr>
+          <w:noProof/>
+        </w:rPr>
+        <w:drawing>
+          <wp:inline distT="0" distB="0" distL="0" distR="0" wp14:anchorId="0BA7DE34" wp14:editId="70BFB753">
+            <wp:extent cx="5400040" cy="349250"/>
+            <wp:effectExtent l="0" t="0" r="0" b="0"/>
+            <wp:docPr id="4" name="Imagen 4"/>
+            <wp:cNvGraphicFramePr>
+              <a:graphicFrameLocks xmlns:a="http://schemas.openxmlformats.org/drawingml/2006/main" noChangeAspect="1"/>
+            </wp:cNvGraphicFramePr>
+            <a:graphic xmlns:a="http://schemas.openxmlformats.org/drawingml/2006/main">
+              <a:graphicData uri="http://schemas.openxmlformats.org/drawingml/2006/picture">
+                <pic:pic xmlns:pic="http://schemas.openxmlformats.org/drawingml/2006/picture">
+                  <pic:nvPicPr>
+                    <pic:cNvPr id="1" name=""/>
+                    <pic:cNvPicPr/>
+                  </pic:nvPicPr>
+                  <pic:blipFill>
+                    <a:blip r:embed="rId13"/>
+                    <a:stretch>
+                      <a:fillRect/>
+                    </a:stretch>
+                  </pic:blipFill>
+                  <pic:spPr>
+                    <a:xfrm>
+                      <a:off x="0" y="0"/>
+                      <a:ext cx="5400040" cy="349250"/>
+                    </a:xfrm>
+                    <a:prstGeom prst="rect">
+                      <a:avLst/>
+                    </a:prstGeom>
+                  </pic:spPr>
+                </pic:pic>
+              </a:graphicData>
+            </a:graphic>
+          </wp:inline>
+        </w:drawing>
+      </w:r>
+    </w:p>
+    <w:p>
+      <w:pPr>
+        <w:rPr>
+          <w:rFonts w:ascii="CMR10" w:hAnsi="CMR10" w:cs="CMR10"/>
+          <w:sz w:val="20"/>
+          <w:szCs w:val="20"/>
+        </w:rPr>
+      </w:pPr>
+    </w:p>
+    <w:p>
+      <w:pPr>
+        <w:rPr>
+          <w:rFonts w:ascii="CMR10" w:hAnsi="CMR10" w:cs="CMR10"/>
+          <w:sz w:val="20"/>
+          <w:szCs w:val="20"/>
+        </w:rPr>
+      </w:pPr>
+      <w:r>
+        <w:rPr>
+          <w:rFonts w:ascii="CMR10" w:hAnsi="CMR10" w:cs="CMR10"/>
+          <w:sz w:val="20"/>
+          <w:szCs w:val="20"/>
+        </w:rPr>
+        <w:t>Estas imágenes representan los títulos de cada apartado de la página, lo que podemos observar es que todos los títulos de estos apartados tienen la misma estructura y la misma letra, lo que provoca la semejanza entre estos.</w:t>
+      </w:r>
+    </w:p>
+    <w:p>
+      <w:pPr>
+        <w:rPr>
+          <w:rFonts w:ascii="CMR10" w:hAnsi="CMR10" w:cs="CMR10"/>
+          <w:sz w:val="24"/>
+        </w:rPr>
+      </w:pPr>
+    </w:p>
+    <w:p>
+      <w:pPr>
+        <w:rPr>
+          <w:rFonts w:ascii="CMR10" w:hAnsi="CMR10" w:cs="CMR10"/>
+          <w:sz w:val="24"/>
+        </w:rPr>
+      </w:pPr>
+    </w:p>
+    <w:p>
+      <w:pPr>
+        <w:rPr>
+          <w:rFonts w:ascii="CMR10" w:hAnsi="CMR10" w:cs="CMR10"/>
+          <w:sz w:val="24"/>
+        </w:rPr>
+      </w:pPr>
+    </w:p>
+    <w:p>
+      <w:pPr>
+        <w:rPr>
+          <w:rFonts w:asciiTheme="minorHAnsi" w:hAnsiTheme="minorHAnsi" w:cs="CMR10"/>
+          <w:sz w:val="28"/>
+          <w:szCs w:val="28"/>
+          <w:u w:val="single"/>
+        </w:rPr>
+      </w:pPr>
+      <w:r>
+        <w:rPr>
+          <w:rFonts w:asciiTheme="minorHAnsi" w:hAnsiTheme="minorHAnsi" w:cs="CMR10"/>
+          <w:sz w:val="28"/>
+          <w:szCs w:val="28"/>
+          <w:u w:val="single"/>
+        </w:rPr>
+        <w:t>S</w:t>
+      </w:r>
+      <w:r>
+        <w:rPr>
+          <w:rFonts w:asciiTheme="minorHAnsi" w:hAnsiTheme="minorHAnsi" w:cs="CMR10"/>
+          <w:sz w:val="28"/>
+          <w:szCs w:val="28"/>
+          <w:u w:val="single"/>
+        </w:rPr>
+        <w:t>imetría</w:t>
+      </w:r>
+    </w:p>
+    <w:p>
+      <w:pPr>
+        <w:rPr>
+          <w:noProof/>
+        </w:rPr>
+      </w:pPr>
+    </w:p>
+    <w:p>
+      <w:pPr>
+        <w:rPr>
+          <w:rFonts w:ascii="CMR10" w:hAnsi="CMR10" w:cs="CMR10"/>
+          <w:sz w:val="24"/>
+        </w:rPr>
+      </w:pPr>
+      <w:r>
+        <w:rPr>
+          <w:noProof/>
+        </w:rPr>
+        <w:drawing>
+          <wp:inline distT="0" distB="0" distL="0" distR="0" wp14:anchorId="408FF6DB" wp14:editId="18B5F05F">
+            <wp:extent cx="3276600" cy="1819275"/>
+            <wp:effectExtent l="0" t="0" r="0" b="9525"/>
+            <wp:docPr id="6" name="Imagen 6"/>
+            <wp:cNvGraphicFramePr>
+              <a:graphicFrameLocks xmlns:a="http://schemas.openxmlformats.org/drawingml/2006/main" noChangeAspect="1"/>
+            </wp:cNvGraphicFramePr>
+            <a:graphic xmlns:a="http://schemas.openxmlformats.org/drawingml/2006/main">
+              <a:graphicData uri="http://schemas.openxmlformats.org/drawingml/2006/picture">
+                <pic:pic xmlns:pic="http://schemas.openxmlformats.org/drawingml/2006/picture">
+                  <pic:nvPicPr>
+                    <pic:cNvPr id="1" name=""/>
+                    <pic:cNvPicPr/>
+                  </pic:nvPicPr>
+                  <pic:blipFill rotWithShape="1">
+                    <a:blip r:embed="rId14"/>
+                    <a:srcRect l="1" t="16974" r="290" b="12546"/>
+                    <a:stretch/>
+                  </pic:blipFill>
+                  <pic:spPr bwMode="auto">
+                    <a:xfrm>
+                      <a:off x="0" y="0"/>
+                      <a:ext cx="3276600" cy="1819275"/>
+                    </a:xfrm>
+                    <a:prstGeom prst="rect">
+                      <a:avLst/>
+                    </a:prstGeom>
+                    <a:ln>
+                      <a:noFill/>
+                    </a:ln>
+                    <a:extLst>
+                      <a:ext uri="{53640926-AAD7-44D8-BBD7-CCE9431645EC}">
+                        <a14:shadowObscured xmlns:a14="http://schemas.microsoft.com/office/drawing/2010/main"/>
+                      </a:ext>
+                    </a:extLst>
+                  </pic:spPr>
+                </pic:pic>
+              </a:graphicData>
+            </a:graphic>
+          </wp:inline>
+        </w:drawing>
+      </w:r>
+    </w:p>
+    <w:p>
+      <w:pPr>
+        <w:rPr>
+          <w:rFonts w:asciiTheme="minorHAnsi" w:hAnsiTheme="minorHAnsi" w:cs="CMR10"/>
+          <w:sz w:val="24"/>
+        </w:rPr>
+      </w:pPr>
+      <w:r>
+        <w:rPr>
+          <w:rFonts w:asciiTheme="minorHAnsi" w:hAnsiTheme="minorHAnsi" w:cs="CMR10"/>
+          <w:sz w:val="24"/>
+        </w:rPr>
+        <w:t>En esta imagen podemos percibir que el peq</w:t>
+      </w:r>
+      <w:r>
+        <w:rPr>
+          <w:rFonts w:asciiTheme="minorHAnsi" w:hAnsiTheme="minorHAnsi" w:cs="CMR10"/>
+          <w:sz w:val="24"/>
+        </w:rPr>
+        <w:t>ueño espacio que existe entre las imágenes se usa como eje central donde a cada lado existe una imagen del mismo tamaño, y al lado de esta imagen un flecha exactamente igual a cada lado pero mirando en dirección opuestas, cosa que provoca la simetría perfecta.</w:t>
+      </w:r>
+    </w:p>
+    <w:p>
+      <w:pPr>
+        <w:rPr>
+          <w:rFonts w:asciiTheme="minorHAnsi" w:hAnsiTheme="minorHAnsi" w:cs="CMR10"/>
+          <w:sz w:val="28"/>
+          <w:szCs w:val="28"/>
+          <w:u w:val="single"/>
+        </w:rPr>
+      </w:pPr>
+    </w:p>
+    <w:p>
+      <w:pPr>
+        <w:rPr>
+          <w:rFonts w:asciiTheme="minorHAnsi" w:hAnsiTheme="minorHAnsi" w:cs="CMR10"/>
+          <w:sz w:val="28"/>
+          <w:szCs w:val="28"/>
+          <w:u w:val="single"/>
+        </w:rPr>
+      </w:pPr>
+      <w:r>
+        <w:rPr>
+          <w:rFonts w:asciiTheme="minorHAnsi" w:hAnsiTheme="minorHAnsi" w:cs="CMR10"/>
+          <w:sz w:val="28"/>
+          <w:szCs w:val="28"/>
+          <w:u w:val="single"/>
+        </w:rPr>
+        <w:t>Continuidad</w:t>
+      </w:r>
+    </w:p>
+    <w:p>
+      <w:pPr>
+        <w:rPr>
+          <w:rFonts w:asciiTheme="minorHAnsi" w:hAnsiTheme="minorHAnsi" w:cs="CMR10"/>
+          <w:sz w:val="28"/>
+          <w:szCs w:val="28"/>
+          <w:u w:val="single"/>
+        </w:rPr>
+      </w:pPr>
+      <w:r>
+        <w:rPr>
+          <w:noProof/>
+        </w:rPr>
+        <w:drawing>
+          <wp:inline distT="0" distB="0" distL="0" distR="0" wp14:anchorId="00569564" wp14:editId="68CAD891">
+            <wp:extent cx="2219325" cy="371475"/>
+            <wp:effectExtent l="0" t="0" r="9525" b="9525"/>
+            <wp:docPr id="7" name="Imagen 7"/>
+            <wp:cNvGraphicFramePr>
+              <a:graphicFrameLocks xmlns:a="http://schemas.openxmlformats.org/drawingml/2006/main" noChangeAspect="1"/>
+            </wp:cNvGraphicFramePr>
+            <a:graphic xmlns:a="http://schemas.openxmlformats.org/drawingml/2006/main">
+              <a:graphicData uri="http://schemas.openxmlformats.org/drawingml/2006/picture">
+                <pic:pic xmlns:pic="http://schemas.openxmlformats.org/drawingml/2006/picture">
+                  <pic:nvPicPr>
+                    <pic:cNvPr id="1" name=""/>
+                    <pic:cNvPicPr/>
+                  </pic:nvPicPr>
+                  <pic:blipFill>
+                    <a:blip r:embed="rId15"/>
+                    <a:stretch>
+                      <a:fillRect/>
+                    </a:stretch>
+                  </pic:blipFill>
+                  <pic:spPr>
+                    <a:xfrm>
+                      <a:off x="0" y="0"/>
+                      <a:ext cx="2219325" cy="371475"/>
+                    </a:xfrm>
+                    <a:prstGeom prst="rect">
+                      <a:avLst/>
+                    </a:prstGeom>
+                  </pic:spPr>
+                </pic:pic>
+              </a:graphicData>
+            </a:graphic>
+          </wp:inline>
+        </w:drawing>
+      </w:r>
+    </w:p>
+    <w:p>
+      <w:pPr>
+        <w:rPr>
+          <w:rFonts w:ascii="CMR10" w:hAnsi="CMR10" w:cs="CMR10"/>
+          <w:sz w:val="24"/>
+        </w:rPr>
+      </w:pPr>
+    </w:p>
+    <w:p>
+      <w:pPr>
+        <w:rPr>
+          <w:rFonts w:asciiTheme="minorHAnsi" w:hAnsiTheme="minorHAnsi" w:cs="CMR10"/>
+          <w:sz w:val="24"/>
+        </w:rPr>
+      </w:pPr>
+      <w:r>
+        <w:rPr>
+          <w:rFonts w:asciiTheme="minorHAnsi" w:hAnsiTheme="minorHAnsi" w:cs="CMR10"/>
+          <w:sz w:val="24"/>
+        </w:rPr>
+        <w:t>En estos apartados se puede observar la continuidad, tanto por la enumeración de cada apartado como porque se puede sobre intuir que todos los apartados van seguidos.</w:t>
+      </w:r>
+      <w:bookmarkStart w:id="1" w:name="_GoBack"/>
+      <w:bookmarkEnd w:id="1"/>
+    </w:p>
+    <w:p>
+      <w:pPr>
+        <w:rPr>
+          <w:rFonts w:ascii="CMR10" w:hAnsi="CMR10" w:cs="CMR10"/>
+          <w:sz w:val="24"/>
+        </w:rPr>
+      </w:pPr>
+    </w:p>
+    <w:p>
+      <w:pPr>
+        <w:rPr>
+          <w:rFonts w:ascii="CMR10" w:hAnsi="CMR10" w:cs="CMR10"/>
+          <w:sz w:val="24"/>
+        </w:rPr>
+      </w:pPr>
+    </w:p>
+    <w:p>
+      <w:pPr>
+        <w:rPr>
+          <w:rFonts w:ascii="CMR10" w:hAnsi="CMR10" w:cs="CMR10"/>
+          <w:sz w:val="24"/>
+        </w:rPr>
+      </w:pPr>
+    </w:p>
+    <w:p>
+      <w:pPr>
+        <w:rPr>
+          <w:rFonts w:ascii="CMR10" w:hAnsi="CMR10" w:cs="CMR10"/>
+          <w:sz w:val="24"/>
+        </w:rPr>
+      </w:pPr>
+    </w:p>
+    <w:p>
+      <w:pPr>
+        <w:rPr>
+          <w:rFonts w:ascii="CMR10" w:hAnsi="CMR10" w:cs="CMR10"/>
+          <w:sz w:val="24"/>
+        </w:rPr>
+      </w:pPr>
+    </w:p>
+    <w:p>
+      <w:pPr>
+        <w:rPr>
+          <w:rFonts w:ascii="CMR10" w:hAnsi="CMR10" w:cs="CMR10"/>
+          <w:sz w:val="24"/>
+        </w:rPr>
+      </w:pPr>
+    </w:p>
+    <w:p>
+      <w:pPr>
+        <w:rPr>
+          <w:rFonts w:ascii="CMR10" w:hAnsi="CMR10" w:cs="CMR10"/>
+          <w:sz w:val="24"/>
         </w:rPr>
       </w:pPr>
     </w:p>
@@ -1827,6 +2462,7 @@
                 <w:sz w:val="20"/>
                 <w:szCs w:val="20"/>
               </w:rPr>
+              <w:lastRenderedPageBreak/>
               <w:t>Simetrí</w:t>
             </w:r>
             <w:r>
@@ -1887,7 +2523,6 @@
                 <w:sz w:val="20"/>
                 <w:szCs w:val="20"/>
               </w:rPr>
-              <w:lastRenderedPageBreak/>
               <w:t>Continuidad</w:t>
             </w:r>
           </w:p>
@@ -2588,6 +3223,7 @@
           <w:szCs w:val="20"/>
           <w:lang w:val="es-ES_tradnl"/>
         </w:rPr>
+        <w:lastRenderedPageBreak/>
         <w:t>Word</w:t>
       </w:r>
     </w:p>
@@ -2610,7 +3246,6 @@
           <w:szCs w:val="20"/>
           <w:lang w:val="es-ES_tradnl"/>
         </w:rPr>
-        <w:lastRenderedPageBreak/>
         <w:t>Navegador</w:t>
       </w:r>
     </w:p>
@@ -2645,8 +3280,6 @@
           <w:lang w:val="es-ES_tradnl"/>
         </w:rPr>
       </w:pPr>
-      <w:bookmarkStart w:id="1" w:name="_GoBack"/>
-      <w:bookmarkEnd w:id="1"/>
     </w:p>
     <w:sectPr>
       <w:pgSz w:w="11906" w:h="16838"/>
